--- a/Project Documentation/7. Dynamic Design.docx
+++ b/Project Documentation/7. Dynamic Design.docx
@@ -22,13 +22,52 @@
     <w:p>
       <w:pPr>
         <w:pStyle w:val="ListParagraph"/>
-        <w:numPr>
-          <w:ilvl w:val="0"/>
-          <w:numId w:val="1"/>
-        </w:numPr>
-      </w:pPr>
-      <w:r>
-        <w:t>Interface Specification</w:t>
+      </w:pPr>
+      <w:r>
+        <w:rPr>
+          <w:noProof/>
+        </w:rPr>
+        <w:drawing>
+          <wp:inline distT="0" distB="0" distL="0" distR="0">
+            <wp:extent cx="4817327" cy="5468815"/>
+            <wp:effectExtent l="0" t="0" r="2540" b="0"/>
+            <wp:docPr id="1" name="Picture 1"/>
+            <wp:cNvGraphicFramePr>
+              <a:graphicFrameLocks xmlns:a="http://schemas.openxmlformats.org/drawingml/2006/main" noChangeAspect="1"/>
+            </wp:cNvGraphicFramePr>
+            <a:graphic xmlns:a="http://schemas.openxmlformats.org/drawingml/2006/main">
+              <a:graphicData uri="http://schemas.openxmlformats.org/drawingml/2006/picture">
+                <pic:pic xmlns:pic="http://schemas.openxmlformats.org/drawingml/2006/picture">
+                  <pic:nvPicPr>
+                    <pic:cNvPr id="0" name="Blank Diagram.png"/>
+                    <pic:cNvPicPr/>
+                  </pic:nvPicPr>
+                  <pic:blipFill>
+                    <a:blip r:embed="rId6" cstate="print">
+                      <a:extLst>
+                        <a:ext uri="{28A0092B-C50C-407E-A947-70E740481C1C}">
+                          <a14:useLocalDpi xmlns:a14="http://schemas.microsoft.com/office/drawing/2010/main" val="0"/>
+                        </a:ext>
+                      </a:extLst>
+                    </a:blip>
+                    <a:stretch>
+                      <a:fillRect/>
+                    </a:stretch>
+                  </pic:blipFill>
+                  <pic:spPr>
+                    <a:xfrm>
+                      <a:off x="0" y="0"/>
+                      <a:ext cx="4818497" cy="5470143"/>
+                    </a:xfrm>
+                    <a:prstGeom prst="rect">
+                      <a:avLst/>
+                    </a:prstGeom>
+                  </pic:spPr>
+                </pic:pic>
+              </a:graphicData>
+            </a:graphic>
+          </wp:inline>
+        </w:drawing>
       </w:r>
     </w:p>
     <w:p>
@@ -40,9 +79,276 @@
         </w:numPr>
       </w:pPr>
       <w:r>
+        <w:t>Interface Specification</w:t>
+      </w:r>
+    </w:p>
+    <w:p>
+      <w:pPr>
+        <w:pStyle w:val="ListParagraph"/>
+        <w:numPr>
+          <w:ilvl w:val="0"/>
+          <w:numId w:val="1"/>
+        </w:numPr>
+      </w:pPr>
+      <w:r>
         <w:t>State Diagrams</w:t>
       </w:r>
+    </w:p>
+    <w:p>
+      <w:pPr>
+        <w:pStyle w:val="ListParagraph"/>
+        <w:numPr>
+          <w:ilvl w:val="1"/>
+          <w:numId w:val="1"/>
+        </w:numPr>
+      </w:pPr>
+      <w:r>
+        <w:lastRenderedPageBreak/>
+        <w:t>Viewing Static webpages</w:t>
+      </w:r>
+      <w:r>
+        <w:rPr>
+          <w:noProof/>
+        </w:rPr>
+        <w:drawing>
+          <wp:inline distT="0" distB="0" distL="0" distR="0">
+            <wp:extent cx="4232030" cy="3174022"/>
+            <wp:effectExtent l="0" t="0" r="0" b="7620"/>
+            <wp:docPr id="2" name="Picture 2"/>
+            <wp:cNvGraphicFramePr>
+              <a:graphicFrameLocks xmlns:a="http://schemas.openxmlformats.org/drawingml/2006/main" noChangeAspect="1"/>
+            </wp:cNvGraphicFramePr>
+            <a:graphic xmlns:a="http://schemas.openxmlformats.org/drawingml/2006/main">
+              <a:graphicData uri="http://schemas.openxmlformats.org/drawingml/2006/picture">
+                <pic:pic xmlns:pic="http://schemas.openxmlformats.org/drawingml/2006/picture">
+                  <pic:nvPicPr>
+                    <pic:cNvPr id="0" name="IMG_20191208_175207.jpg"/>
+                    <pic:cNvPicPr/>
+                  </pic:nvPicPr>
+                  <pic:blipFill>
+                    <a:blip r:embed="rId7" cstate="print">
+                      <a:extLst>
+                        <a:ext uri="{28A0092B-C50C-407E-A947-70E740481C1C}">
+                          <a14:useLocalDpi xmlns:a14="http://schemas.microsoft.com/office/drawing/2010/main" val="0"/>
+                        </a:ext>
+                      </a:extLst>
+                    </a:blip>
+                    <a:stretch>
+                      <a:fillRect/>
+                    </a:stretch>
+                  </pic:blipFill>
+                  <pic:spPr>
+                    <a:xfrm rot="10800000">
+                      <a:off x="0" y="0"/>
+                      <a:ext cx="4232030" cy="3174022"/>
+                    </a:xfrm>
+                    <a:prstGeom prst="rect">
+                      <a:avLst/>
+                    </a:prstGeom>
+                  </pic:spPr>
+                </pic:pic>
+              </a:graphicData>
+            </a:graphic>
+          </wp:inline>
+        </w:drawing>
+      </w:r>
+    </w:p>
+    <w:p>
+      <w:pPr>
+        <w:pStyle w:val="ListParagraph"/>
+        <w:numPr>
+          <w:ilvl w:val="1"/>
+          <w:numId w:val="1"/>
+        </w:numPr>
+      </w:pPr>
+      <w:r>
+        <w:t>Viewing Current Reservations on Calendar</w:t>
+      </w:r>
+    </w:p>
+    <w:p>
+      <w:pPr>
+        <w:pStyle w:val="ListParagraph"/>
+        <w:ind w:left="1440"/>
+      </w:pPr>
+      <w:r>
+        <w:rPr>
+          <w:noProof/>
+        </w:rPr>
+        <w:drawing>
+          <wp:inline distT="0" distB="0" distL="0" distR="0">
+            <wp:extent cx="4396154" cy="3297116"/>
+            <wp:effectExtent l="0" t="0" r="4445" b="0"/>
+            <wp:docPr id="3" name="Picture 3"/>
+            <wp:cNvGraphicFramePr>
+              <a:graphicFrameLocks xmlns:a="http://schemas.openxmlformats.org/drawingml/2006/main" noChangeAspect="1"/>
+            </wp:cNvGraphicFramePr>
+            <a:graphic xmlns:a="http://schemas.openxmlformats.org/drawingml/2006/main">
+              <a:graphicData uri="http://schemas.openxmlformats.org/drawingml/2006/picture">
+                <pic:pic xmlns:pic="http://schemas.openxmlformats.org/drawingml/2006/picture">
+                  <pic:nvPicPr>
+                    <pic:cNvPr id="0" name="IMG_20191208_180237.jpg"/>
+                    <pic:cNvPicPr/>
+                  </pic:nvPicPr>
+                  <pic:blipFill>
+                    <a:blip r:embed="rId8" cstate="print">
+                      <a:extLst>
+                        <a:ext uri="{28A0092B-C50C-407E-A947-70E740481C1C}">
+                          <a14:useLocalDpi xmlns:a14="http://schemas.microsoft.com/office/drawing/2010/main" val="0"/>
+                        </a:ext>
+                      </a:extLst>
+                    </a:blip>
+                    <a:stretch>
+                      <a:fillRect/>
+                    </a:stretch>
+                  </pic:blipFill>
+                  <pic:spPr>
+                    <a:xfrm rot="10800000">
+                      <a:off x="0" y="0"/>
+                      <a:ext cx="4396154" cy="3297116"/>
+                    </a:xfrm>
+                    <a:prstGeom prst="rect">
+                      <a:avLst/>
+                    </a:prstGeom>
+                  </pic:spPr>
+                </pic:pic>
+              </a:graphicData>
+            </a:graphic>
+          </wp:inline>
+        </w:drawing>
+      </w:r>
+    </w:p>
+    <w:p>
+      <w:pPr>
+        <w:pStyle w:val="ListParagraph"/>
+        <w:numPr>
+          <w:ilvl w:val="1"/>
+          <w:numId w:val="1"/>
+        </w:numPr>
+      </w:pPr>
+      <w:r>
+        <w:t xml:space="preserve">Users </w:t>
+      </w:r>
+      <w:r>
+        <w:t>Creating New Reservations</w:t>
+      </w:r>
+    </w:p>
+    <w:p>
+      <w:pPr>
+        <w:pStyle w:val="ListParagraph"/>
+        <w:ind w:left="1440"/>
+      </w:pPr>
+      <w:r>
+        <w:rPr>
+          <w:noProof/>
+        </w:rPr>
+        <w:lastRenderedPageBreak/>
+        <w:drawing>
+          <wp:inline distT="0" distB="0" distL="0" distR="0">
+            <wp:extent cx="4654062" cy="3490546"/>
+            <wp:effectExtent l="0" t="0" r="0" b="0"/>
+            <wp:docPr id="4" name="Picture 4"/>
+            <wp:cNvGraphicFramePr>
+              <a:graphicFrameLocks xmlns:a="http://schemas.openxmlformats.org/drawingml/2006/main" noChangeAspect="1"/>
+            </wp:cNvGraphicFramePr>
+            <a:graphic xmlns:a="http://schemas.openxmlformats.org/drawingml/2006/main">
+              <a:graphicData uri="http://schemas.openxmlformats.org/drawingml/2006/picture">
+                <pic:pic xmlns:pic="http://schemas.openxmlformats.org/drawingml/2006/picture">
+                  <pic:nvPicPr>
+                    <pic:cNvPr id="0" name="IMG_20191208_181530.jpg"/>
+                    <pic:cNvPicPr/>
+                  </pic:nvPicPr>
+                  <pic:blipFill>
+                    <a:blip r:embed="rId9" cstate="print">
+                      <a:extLst>
+                        <a:ext uri="{28A0092B-C50C-407E-A947-70E740481C1C}">
+                          <a14:useLocalDpi xmlns:a14="http://schemas.microsoft.com/office/drawing/2010/main" val="0"/>
+                        </a:ext>
+                      </a:extLst>
+                    </a:blip>
+                    <a:stretch>
+                      <a:fillRect/>
+                    </a:stretch>
+                  </pic:blipFill>
+                  <pic:spPr>
+                    <a:xfrm rot="10800000">
+                      <a:off x="0" y="0"/>
+                      <a:ext cx="4654062" cy="3490546"/>
+                    </a:xfrm>
+                    <a:prstGeom prst="rect">
+                      <a:avLst/>
+                    </a:prstGeom>
+                  </pic:spPr>
+                </pic:pic>
+              </a:graphicData>
+            </a:graphic>
+          </wp:inline>
+        </w:drawing>
+      </w:r>
+    </w:p>
+    <w:p>
+      <w:pPr>
+        <w:pStyle w:val="ListParagraph"/>
+        <w:numPr>
+          <w:ilvl w:val="1"/>
+          <w:numId w:val="1"/>
+        </w:numPr>
+      </w:pPr>
+      <w:r>
+        <w:t>Admins Approving/Disapproving Reservations</w:t>
+      </w:r>
+    </w:p>
+    <w:p>
+      <w:pPr>
+        <w:pStyle w:val="ListParagraph"/>
+        <w:ind w:left="1440"/>
+      </w:pPr>
       <w:bookmarkStart w:id="0" w:name="_GoBack"/>
+      <w:r>
+        <w:rPr>
+          <w:noProof/>
+        </w:rPr>
+        <w:drawing>
+          <wp:inline distT="0" distB="0" distL="0" distR="0">
+            <wp:extent cx="4818184" cy="3613638"/>
+            <wp:effectExtent l="0" t="0" r="1905" b="6350"/>
+            <wp:docPr id="5" name="Picture 5"/>
+            <wp:cNvGraphicFramePr>
+              <a:graphicFrameLocks xmlns:a="http://schemas.openxmlformats.org/drawingml/2006/main" noChangeAspect="1"/>
+            </wp:cNvGraphicFramePr>
+            <a:graphic xmlns:a="http://schemas.openxmlformats.org/drawingml/2006/main">
+              <a:graphicData uri="http://schemas.openxmlformats.org/drawingml/2006/picture">
+                <pic:pic xmlns:pic="http://schemas.openxmlformats.org/drawingml/2006/picture">
+                  <pic:nvPicPr>
+                    <pic:cNvPr id="0" name="IMG_20191208_182541.jpg"/>
+                    <pic:cNvPicPr/>
+                  </pic:nvPicPr>
+                  <pic:blipFill>
+                    <a:blip r:embed="rId10" cstate="print">
+                      <a:extLst>
+                        <a:ext uri="{28A0092B-C50C-407E-A947-70E740481C1C}">
+                          <a14:useLocalDpi xmlns:a14="http://schemas.microsoft.com/office/drawing/2010/main" val="0"/>
+                        </a:ext>
+                      </a:extLst>
+                    </a:blip>
+                    <a:stretch>
+                      <a:fillRect/>
+                    </a:stretch>
+                  </pic:blipFill>
+                  <pic:spPr>
+                    <a:xfrm rot="10800000">
+                      <a:off x="0" y="0"/>
+                      <a:ext cx="4818184" cy="3613638"/>
+                    </a:xfrm>
+                    <a:prstGeom prst="rect">
+                      <a:avLst/>
+                    </a:prstGeom>
+                  </pic:spPr>
+                </pic:pic>
+              </a:graphicData>
+            </a:graphic>
+          </wp:inline>
+        </w:drawing>
+      </w:r>
       <w:bookmarkEnd w:id="0"/>
     </w:p>
     <w:sectPr>
@@ -70,7 +376,7 @@
         <w:ind w:left="720" w:hanging="360"/>
       </w:pPr>
     </w:lvl>
-    <w:lvl w:ilvl="1" w:tplc="04090019" w:tentative="1">
+    <w:lvl w:ilvl="1" w:tplc="04090019">
       <w:start w:val="1"/>
       <w:numFmt w:val="lowerLetter"/>
       <w:lvlText w:val="%2."/>
@@ -347,6 +653,36 @@
       <w:contextualSpacing/>
     </w:pPr>
   </w:style>
+  <w:style w:type="paragraph" w:styleId="BalloonText">
+    <w:name w:val="Balloon Text"/>
+    <w:basedOn w:val="Normal"/>
+    <w:link w:val="BalloonTextChar"/>
+    <w:uiPriority w:val="99"/>
+    <w:semiHidden/>
+    <w:unhideWhenUsed/>
+    <w:rsid w:val="00901650"/>
+    <w:pPr>
+      <w:spacing w:after="0" w:line="240" w:lineRule="auto"/>
+    </w:pPr>
+    <w:rPr>
+      <w:rFonts w:ascii="Tahoma" w:hAnsi="Tahoma" w:cs="Tahoma"/>
+      <w:sz w:val="16"/>
+      <w:szCs w:val="16"/>
+    </w:rPr>
+  </w:style>
+  <w:style w:type="character" w:customStyle="1" w:styleId="BalloonTextChar">
+    <w:name w:val="Balloon Text Char"/>
+    <w:basedOn w:val="DefaultParagraphFont"/>
+    <w:link w:val="BalloonText"/>
+    <w:uiPriority w:val="99"/>
+    <w:semiHidden/>
+    <w:rsid w:val="00901650"/>
+    <w:rPr>
+      <w:rFonts w:ascii="Tahoma" w:hAnsi="Tahoma" w:cs="Tahoma"/>
+      <w:sz w:val="16"/>
+      <w:szCs w:val="16"/>
+    </w:rPr>
+  </w:style>
 </w:styles>
 </file>
 
@@ -547,6 +883,36 @@
       <w:ind w:left="720"/>
       <w:contextualSpacing/>
     </w:pPr>
+  </w:style>
+  <w:style w:type="paragraph" w:styleId="BalloonText">
+    <w:name w:val="Balloon Text"/>
+    <w:basedOn w:val="Normal"/>
+    <w:link w:val="BalloonTextChar"/>
+    <w:uiPriority w:val="99"/>
+    <w:semiHidden/>
+    <w:unhideWhenUsed/>
+    <w:rsid w:val="00901650"/>
+    <w:pPr>
+      <w:spacing w:after="0" w:line="240" w:lineRule="auto"/>
+    </w:pPr>
+    <w:rPr>
+      <w:rFonts w:ascii="Tahoma" w:hAnsi="Tahoma" w:cs="Tahoma"/>
+      <w:sz w:val="16"/>
+      <w:szCs w:val="16"/>
+    </w:rPr>
+  </w:style>
+  <w:style w:type="character" w:customStyle="1" w:styleId="BalloonTextChar">
+    <w:name w:val="Balloon Text Char"/>
+    <w:basedOn w:val="DefaultParagraphFont"/>
+    <w:link w:val="BalloonText"/>
+    <w:uiPriority w:val="99"/>
+    <w:semiHidden/>
+    <w:rsid w:val="00901650"/>
+    <w:rPr>
+      <w:rFonts w:ascii="Tahoma" w:hAnsi="Tahoma" w:cs="Tahoma"/>
+      <w:sz w:val="16"/>
+      <w:szCs w:val="16"/>
+    </w:rPr>
   </w:style>
 </w:styles>
 </file>

--- a/Project Documentation/7. Dynamic Design.docx
+++ b/Project Documentation/7. Dynamic Design.docx
@@ -86,6 +86,462 @@
       <w:pPr>
         <w:pStyle w:val="ListParagraph"/>
         <w:numPr>
+          <w:ilvl w:val="2"/>
+          <w:numId w:val="1"/>
+        </w:numPr>
+        <w:ind w:left="1440" w:hanging="360"/>
+      </w:pPr>
+      <w:r>
+        <w:t>Home (/)</w:t>
+      </w:r>
+    </w:p>
+    <w:p>
+      <w:pPr>
+        <w:pStyle w:val="ListParagraph"/>
+        <w:numPr>
+          <w:ilvl w:val="2"/>
+          <w:numId w:val="1"/>
+        </w:numPr>
+        <w:ind w:left="1440" w:hanging="360"/>
+      </w:pPr>
+      <w:r>
+        <w:t>Login (/login)</w:t>
+      </w:r>
+    </w:p>
+    <w:p>
+      <w:pPr>
+        <w:pStyle w:val="ListParagraph"/>
+        <w:numPr>
+          <w:ilvl w:val="2"/>
+          <w:numId w:val="1"/>
+        </w:numPr>
+        <w:ind w:left="1440" w:hanging="360"/>
+      </w:pPr>
+      <w:r>
+        <w:t>Register (/register)</w:t>
+      </w:r>
+    </w:p>
+    <w:p>
+      <w:pPr>
+        <w:pStyle w:val="ListParagraph"/>
+        <w:numPr>
+          <w:ilvl w:val="2"/>
+          <w:numId w:val="1"/>
+        </w:numPr>
+        <w:ind w:left="1440" w:hanging="360"/>
+      </w:pPr>
+      <w:r>
+        <w:t>User: Settings (/settings)</w:t>
+      </w:r>
+    </w:p>
+    <w:p>
+      <w:pPr>
+        <w:pStyle w:val="ListParagraph"/>
+        <w:numPr>
+          <w:ilvl w:val="2"/>
+          <w:numId w:val="1"/>
+        </w:numPr>
+        <w:ind w:left="1440" w:hanging="360"/>
+      </w:pPr>
+      <w:r>
+        <w:t>User: My Reservations (/my-reservations)</w:t>
+      </w:r>
+    </w:p>
+    <w:p>
+      <w:pPr>
+        <w:pStyle w:val="ListParagraph"/>
+        <w:numPr>
+          <w:ilvl w:val="2"/>
+          <w:numId w:val="1"/>
+        </w:numPr>
+        <w:ind w:left="1440" w:hanging="360"/>
+      </w:pPr>
+      <w:r>
+        <w:t>Admin: Reservation Queue (/reservation-management)</w:t>
+      </w:r>
+    </w:p>
+    <w:p>
+      <w:pPr>
+        <w:pStyle w:val="ListParagraph"/>
+        <w:numPr>
+          <w:ilvl w:val="2"/>
+          <w:numId w:val="1"/>
+        </w:numPr>
+        <w:ind w:left="1440" w:hanging="360"/>
+      </w:pPr>
+      <w:r>
+        <w:t>Admin: Manage Users (/users)</w:t>
+      </w:r>
+    </w:p>
+    <w:p>
+      <w:pPr>
+        <w:pStyle w:val="ListParagraph"/>
+        <w:numPr>
+          <w:ilvl w:val="2"/>
+          <w:numId w:val="1"/>
+        </w:numPr>
+        <w:ind w:left="1440" w:hanging="360"/>
+      </w:pPr>
+      <w:r>
+        <w:t>Admin: Manage Facilities (/facilities)</w:t>
+      </w:r>
+    </w:p>
+    <w:p>
+      <w:pPr>
+        <w:pStyle w:val="ListParagraph"/>
+        <w:numPr>
+          <w:ilvl w:val="2"/>
+          <w:numId w:val="1"/>
+        </w:numPr>
+        <w:ind w:left="1440" w:hanging="360"/>
+      </w:pPr>
+      <w:r>
+        <w:t>Admin: Manage Reservations (Advanced) (/reservations)</w:t>
+      </w:r>
+    </w:p>
+    <w:p>
+      <w:pPr>
+        <w:pStyle w:val="ListParagraph"/>
+        <w:numPr>
+          <w:ilvl w:val="2"/>
+          <w:numId w:val="1"/>
+        </w:numPr>
+        <w:ind w:left="1440" w:hanging="360"/>
+      </w:pPr>
+      <w:r>
+        <w:t>Admin: Manage Equipment (/equipment)</w:t>
+      </w:r>
+    </w:p>
+    <w:p>
+      <w:pPr>
+        <w:pStyle w:val="ListParagraph"/>
+        <w:numPr>
+          <w:ilvl w:val="2"/>
+          <w:numId w:val="1"/>
+        </w:numPr>
+        <w:ind w:left="1440" w:hanging="360"/>
+      </w:pPr>
+      <w:r>
+        <w:lastRenderedPageBreak/>
+        <w:t>Admin: Manage Equipment-Reservation Links (/equipment-reservations)</w:t>
+      </w:r>
+    </w:p>
+    <w:p>
+      <w:pPr>
+        <w:pStyle w:val="ListParagraph"/>
+        <w:numPr>
+          <w:ilvl w:val="2"/>
+          <w:numId w:val="1"/>
+        </w:numPr>
+        <w:ind w:left="1440" w:hanging="360"/>
+      </w:pPr>
+      <w:r>
+        <w:t>Admin: Manage Equipment Bundles (/equipment-bundles)</w:t>
+      </w:r>
+    </w:p>
+    <w:p>
+      <w:pPr>
+        <w:pStyle w:val="ListParagraph"/>
+        <w:numPr>
+          <w:ilvl w:val="2"/>
+          <w:numId w:val="1"/>
+        </w:numPr>
+        <w:ind w:left="1440" w:hanging="360"/>
+      </w:pPr>
+      <w:r>
+        <w:t>User: Reservation Calendar - View (/calendar)</w:t>
+      </w:r>
+    </w:p>
+    <w:p>
+      <w:pPr>
+        <w:pStyle w:val="ListParagraph"/>
+        <w:numPr>
+          <w:ilvl w:val="2"/>
+          <w:numId w:val="1"/>
+        </w:numPr>
+        <w:ind w:left="1440" w:hanging="360"/>
+      </w:pPr>
+      <w:r>
+        <w:t>User: Reservation Calendar - Create (/create-reservation)</w:t>
+      </w:r>
+    </w:p>
+    <w:p>
+      <w:pPr>
+        <w:pStyle w:val="ListParagraph"/>
+        <w:numPr>
+          <w:ilvl w:val="2"/>
+          <w:numId w:val="1"/>
+        </w:numPr>
+        <w:ind w:left="1440" w:hanging="360"/>
+      </w:pPr>
+      <w:bookmarkStart w:id="0" w:name="_GoBack"/>
+      <w:bookmarkEnd w:id="0"/>
+      <w:r>
+        <w:t>User: Reservation Confirmation (/submitted)</w:t>
+      </w:r>
+    </w:p>
+    <w:p>
+      <w:pPr>
+        <w:pStyle w:val="ListParagraph"/>
+        <w:numPr>
+          <w:ilvl w:val="2"/>
+          <w:numId w:val="1"/>
+        </w:numPr>
+        <w:ind w:left="1440" w:hanging="360"/>
+      </w:pPr>
+      <w:r>
+        <w:t>Info: Membership (/membership)</w:t>
+      </w:r>
+    </w:p>
+    <w:p>
+      <w:pPr>
+        <w:pStyle w:val="ListParagraph"/>
+        <w:numPr>
+          <w:ilvl w:val="2"/>
+          <w:numId w:val="1"/>
+        </w:numPr>
+        <w:ind w:left="1440" w:hanging="360"/>
+      </w:pPr>
+      <w:r>
+        <w:t xml:space="preserve">Info: </w:t>
+      </w:r>
+      <w:proofErr w:type="spellStart"/>
+      <w:r>
+        <w:t>AboutUs</w:t>
+      </w:r>
+      <w:proofErr w:type="spellEnd"/>
+      <w:r>
+        <w:t xml:space="preserve"> (/</w:t>
+      </w:r>
+      <w:proofErr w:type="spellStart"/>
+      <w:r>
+        <w:t>aboutus</w:t>
+      </w:r>
+      <w:proofErr w:type="spellEnd"/>
+      <w:r>
+        <w:t>)</w:t>
+      </w:r>
+    </w:p>
+    <w:p>
+      <w:pPr>
+        <w:pStyle w:val="ListParagraph"/>
+        <w:numPr>
+          <w:ilvl w:val="2"/>
+          <w:numId w:val="1"/>
+        </w:numPr>
+        <w:ind w:left="1440" w:hanging="360"/>
+      </w:pPr>
+      <w:r>
+        <w:t xml:space="preserve">Info: </w:t>
+      </w:r>
+      <w:proofErr w:type="spellStart"/>
+      <w:r>
+        <w:t>FacilityHoursAndSchedule</w:t>
+      </w:r>
+      <w:proofErr w:type="spellEnd"/>
+      <w:r>
+        <w:t xml:space="preserve"> (/</w:t>
+      </w:r>
+      <w:proofErr w:type="spellStart"/>
+      <w:r>
+        <w:t>facilityhours</w:t>
+      </w:r>
+      <w:proofErr w:type="spellEnd"/>
+      <w:r>
+        <w:t>)</w:t>
+      </w:r>
+    </w:p>
+    <w:p>
+      <w:pPr>
+        <w:pStyle w:val="ListParagraph"/>
+        <w:numPr>
+          <w:ilvl w:val="2"/>
+          <w:numId w:val="1"/>
+        </w:numPr>
+        <w:ind w:left="1440" w:hanging="360"/>
+      </w:pPr>
+      <w:r>
+        <w:t xml:space="preserve">Info: </w:t>
+      </w:r>
+      <w:proofErr w:type="spellStart"/>
+      <w:r>
+        <w:t>StayConnected</w:t>
+      </w:r>
+      <w:proofErr w:type="spellEnd"/>
+      <w:r>
+        <w:t xml:space="preserve"> (/</w:t>
+      </w:r>
+      <w:proofErr w:type="spellStart"/>
+      <w:r>
+        <w:t>stayconnected</w:t>
+      </w:r>
+      <w:proofErr w:type="spellEnd"/>
+      <w:r>
+        <w:t>)</w:t>
+      </w:r>
+    </w:p>
+    <w:p>
+      <w:pPr>
+        <w:pStyle w:val="ListParagraph"/>
+        <w:numPr>
+          <w:ilvl w:val="2"/>
+          <w:numId w:val="1"/>
+        </w:numPr>
+        <w:ind w:left="1440" w:hanging="360"/>
+      </w:pPr>
+      <w:r>
+        <w:t xml:space="preserve">Info: </w:t>
+      </w:r>
+      <w:proofErr w:type="spellStart"/>
+      <w:r>
+        <w:t>AquaticCenter</w:t>
+      </w:r>
+      <w:proofErr w:type="spellEnd"/>
+      <w:r>
+        <w:t xml:space="preserve"> (/</w:t>
+      </w:r>
+      <w:proofErr w:type="spellStart"/>
+      <w:r>
+        <w:t>aquaticcenter</w:t>
+      </w:r>
+      <w:proofErr w:type="spellEnd"/>
+      <w:r>
+        <w:t>)</w:t>
+      </w:r>
+    </w:p>
+    <w:p>
+      <w:pPr>
+        <w:pStyle w:val="ListParagraph"/>
+        <w:numPr>
+          <w:ilvl w:val="2"/>
+          <w:numId w:val="1"/>
+        </w:numPr>
+        <w:ind w:left="1440" w:hanging="360"/>
+      </w:pPr>
+      <w:r>
+        <w:t xml:space="preserve">Info: </w:t>
+      </w:r>
+      <w:proofErr w:type="spellStart"/>
+      <w:r>
+        <w:t>RecreationCenter</w:t>
+      </w:r>
+      <w:proofErr w:type="spellEnd"/>
+      <w:r>
+        <w:t xml:space="preserve"> (/</w:t>
+      </w:r>
+      <w:proofErr w:type="spellStart"/>
+      <w:r>
+        <w:t>recreationcenter</w:t>
+      </w:r>
+      <w:proofErr w:type="spellEnd"/>
+      <w:r>
+        <w:t>)</w:t>
+      </w:r>
+    </w:p>
+    <w:p>
+      <w:pPr>
+        <w:pStyle w:val="ListParagraph"/>
+        <w:numPr>
+          <w:ilvl w:val="2"/>
+          <w:numId w:val="1"/>
+        </w:numPr>
+        <w:ind w:left="1440" w:hanging="360"/>
+      </w:pPr>
+      <w:r>
+        <w:t xml:space="preserve">Info: </w:t>
+      </w:r>
+      <w:proofErr w:type="spellStart"/>
+      <w:r>
+        <w:t>FitnessCourt</w:t>
+      </w:r>
+      <w:proofErr w:type="spellEnd"/>
+      <w:r>
+        <w:t xml:space="preserve"> (/</w:t>
+      </w:r>
+      <w:proofErr w:type="spellStart"/>
+      <w:r>
+        <w:t>fitnesscourt</w:t>
+      </w:r>
+      <w:proofErr w:type="spellEnd"/>
+      <w:r>
+        <w:t>)</w:t>
+      </w:r>
+    </w:p>
+    <w:p>
+      <w:pPr>
+        <w:pStyle w:val="ListParagraph"/>
+        <w:numPr>
+          <w:ilvl w:val="2"/>
+          <w:numId w:val="1"/>
+        </w:numPr>
+        <w:ind w:left="1440" w:hanging="360"/>
+      </w:pPr>
+      <w:r>
+        <w:t xml:space="preserve">Info: </w:t>
+      </w:r>
+      <w:proofErr w:type="spellStart"/>
+      <w:r>
+        <w:t>OutdoorComplex</w:t>
+      </w:r>
+      <w:proofErr w:type="spellEnd"/>
+      <w:r>
+        <w:t xml:space="preserve"> (/</w:t>
+      </w:r>
+      <w:proofErr w:type="spellStart"/>
+      <w:r>
+        <w:t>outdoorcomplex</w:t>
+      </w:r>
+      <w:proofErr w:type="spellEnd"/>
+      <w:r>
+        <w:t>)</w:t>
+      </w:r>
+    </w:p>
+    <w:p>
+      <w:pPr>
+        <w:pStyle w:val="ListParagraph"/>
+        <w:numPr>
+          <w:ilvl w:val="2"/>
+          <w:numId w:val="1"/>
+        </w:numPr>
+        <w:ind w:left="1440" w:hanging="360"/>
+      </w:pPr>
+      <w:r>
+        <w:t xml:space="preserve">Info: </w:t>
+      </w:r>
+      <w:proofErr w:type="spellStart"/>
+      <w:r>
+        <w:t>PlannedProjects</w:t>
+      </w:r>
+      <w:proofErr w:type="spellEnd"/>
+      <w:r>
+        <w:t xml:space="preserve"> (/</w:t>
+      </w:r>
+      <w:proofErr w:type="spellStart"/>
+      <w:r>
+        <w:t>plannedprojects</w:t>
+      </w:r>
+      <w:proofErr w:type="spellEnd"/>
+      <w:r>
+        <w:t>)</w:t>
+      </w:r>
+    </w:p>
+    <w:p>
+      <w:pPr>
+        <w:pStyle w:val="ListParagraph"/>
+        <w:numPr>
+          <w:ilvl w:val="2"/>
+          <w:numId w:val="1"/>
+        </w:numPr>
+        <w:ind w:left="1440" w:hanging="360"/>
+      </w:pPr>
+      <w:r>
+        <w:t>Info: Policies (/policies)</w:t>
+      </w:r>
+    </w:p>
+    <w:p>
+      <w:pPr>
+        <w:pStyle w:val="ListParagraph"/>
+        <w:numPr>
           <w:ilvl w:val="0"/>
           <w:numId w:val="1"/>
         </w:numPr>
@@ -103,7 +559,6 @@
         </w:numPr>
       </w:pPr>
       <w:r>
-        <w:lastRenderedPageBreak/>
         <w:t>Viewing Static webpages</w:t>
       </w:r>
       <w:r>
@@ -174,6 +629,7 @@
         <w:rPr>
           <w:noProof/>
         </w:rPr>
+        <w:lastRenderedPageBreak/>
         <w:drawing>
           <wp:inline distT="0" distB="0" distL="0" distR="0">
             <wp:extent cx="4396154" cy="3297116"/>
@@ -241,7 +697,6 @@
         <w:rPr>
           <w:noProof/>
         </w:rPr>
-        <w:lastRenderedPageBreak/>
         <w:drawing>
           <wp:inline distT="0" distB="0" distL="0" distR="0">
             <wp:extent cx="4654062" cy="3490546"/>
@@ -302,11 +757,11 @@
         <w:pStyle w:val="ListParagraph"/>
         <w:ind w:left="1440"/>
       </w:pPr>
-      <w:bookmarkStart w:id="0" w:name="_GoBack"/>
       <w:r>
         <w:rPr>
           <w:noProof/>
         </w:rPr>
+        <w:lastRenderedPageBreak/>
         <w:drawing>
           <wp:inline distT="0" distB="0" distL="0" distR="0">
             <wp:extent cx="4818184" cy="3613638"/>
@@ -349,7 +804,6 @@
           </wp:inline>
         </w:drawing>
       </w:r>
-      <w:bookmarkEnd w:id="0"/>
     </w:p>
     <w:sectPr>
       <w:pgSz w:w="12240" w:h="15840"/>
@@ -366,7 +820,7 @@
   <w:abstractNum w:abstractNumId="0">
     <w:nsid w:val="526C41FC"/>
     <w:multiLevelType w:val="hybridMultilevel"/>
-    <w:tmpl w:val="25C08B42"/>
+    <w:tmpl w:val="8146CCF6"/>
     <w:lvl w:ilvl="0" w:tplc="0409000F">
       <w:start w:val="1"/>
       <w:numFmt w:val="decimal"/>
@@ -385,14 +839,17 @@
         <w:ind w:left="1440" w:hanging="360"/>
       </w:pPr>
     </w:lvl>
-    <w:lvl w:ilvl="2" w:tplc="0409001B" w:tentative="1">
+    <w:lvl w:ilvl="2" w:tplc="FD4E604A">
       <w:start w:val="1"/>
-      <w:numFmt w:val="lowerRoman"/>
-      <w:lvlText w:val="%3."/>
-      <w:lvlJc w:val="right"/>
-      <w:pPr>
-        <w:ind w:left="2160" w:hanging="180"/>
-      </w:pPr>
+      <w:numFmt w:val="bullet"/>
+      <w:lvlText w:val=""/>
+      <w:lvlJc w:val="left"/>
+      <w:pPr>
+        <w:ind w:left="1944" w:hanging="144"/>
+      </w:pPr>
+      <w:rPr>
+        <w:rFonts w:ascii="Symbol" w:eastAsiaTheme="minorHAnsi" w:hAnsi="Symbol" w:cstheme="minorBidi" w:hint="default"/>
+      </w:rPr>
     </w:lvl>
     <w:lvl w:ilvl="3" w:tplc="0409000F" w:tentative="1">
       <w:start w:val="1"/>
@@ -449,8 +906,124 @@
       </w:pPr>
     </w:lvl>
   </w:abstractNum>
+  <w:abstractNum w:abstractNumId="1">
+    <w:nsid w:val="6AAB7CBC"/>
+    <w:multiLevelType w:val="hybridMultilevel"/>
+    <w:tmpl w:val="3664EC02"/>
+    <w:lvl w:ilvl="0" w:tplc="04090001">
+      <w:start w:val="1"/>
+      <w:numFmt w:val="bullet"/>
+      <w:lvlText w:val=""/>
+      <w:lvlJc w:val="left"/>
+      <w:pPr>
+        <w:ind w:left="1440" w:hanging="360"/>
+      </w:pPr>
+      <w:rPr>
+        <w:rFonts w:ascii="Symbol" w:hAnsi="Symbol" w:hint="default"/>
+      </w:rPr>
+    </w:lvl>
+    <w:lvl w:ilvl="1" w:tplc="04090003" w:tentative="1">
+      <w:start w:val="1"/>
+      <w:numFmt w:val="bullet"/>
+      <w:lvlText w:val="o"/>
+      <w:lvlJc w:val="left"/>
+      <w:pPr>
+        <w:ind w:left="2160" w:hanging="360"/>
+      </w:pPr>
+      <w:rPr>
+        <w:rFonts w:ascii="Courier New" w:hAnsi="Courier New" w:cs="Courier New" w:hint="default"/>
+      </w:rPr>
+    </w:lvl>
+    <w:lvl w:ilvl="2" w:tplc="04090005" w:tentative="1">
+      <w:start w:val="1"/>
+      <w:numFmt w:val="bullet"/>
+      <w:lvlText w:val=""/>
+      <w:lvlJc w:val="left"/>
+      <w:pPr>
+        <w:ind w:left="2880" w:hanging="360"/>
+      </w:pPr>
+      <w:rPr>
+        <w:rFonts w:ascii="Wingdings" w:hAnsi="Wingdings" w:hint="default"/>
+      </w:rPr>
+    </w:lvl>
+    <w:lvl w:ilvl="3" w:tplc="04090001" w:tentative="1">
+      <w:start w:val="1"/>
+      <w:numFmt w:val="bullet"/>
+      <w:lvlText w:val=""/>
+      <w:lvlJc w:val="left"/>
+      <w:pPr>
+        <w:ind w:left="3600" w:hanging="360"/>
+      </w:pPr>
+      <w:rPr>
+        <w:rFonts w:ascii="Symbol" w:hAnsi="Symbol" w:hint="default"/>
+      </w:rPr>
+    </w:lvl>
+    <w:lvl w:ilvl="4" w:tplc="04090003" w:tentative="1">
+      <w:start w:val="1"/>
+      <w:numFmt w:val="bullet"/>
+      <w:lvlText w:val="o"/>
+      <w:lvlJc w:val="left"/>
+      <w:pPr>
+        <w:ind w:left="4320" w:hanging="360"/>
+      </w:pPr>
+      <w:rPr>
+        <w:rFonts w:ascii="Courier New" w:hAnsi="Courier New" w:cs="Courier New" w:hint="default"/>
+      </w:rPr>
+    </w:lvl>
+    <w:lvl w:ilvl="5" w:tplc="04090005" w:tentative="1">
+      <w:start w:val="1"/>
+      <w:numFmt w:val="bullet"/>
+      <w:lvlText w:val=""/>
+      <w:lvlJc w:val="left"/>
+      <w:pPr>
+        <w:ind w:left="5040" w:hanging="360"/>
+      </w:pPr>
+      <w:rPr>
+        <w:rFonts w:ascii="Wingdings" w:hAnsi="Wingdings" w:hint="default"/>
+      </w:rPr>
+    </w:lvl>
+    <w:lvl w:ilvl="6" w:tplc="04090001" w:tentative="1">
+      <w:start w:val="1"/>
+      <w:numFmt w:val="bullet"/>
+      <w:lvlText w:val=""/>
+      <w:lvlJc w:val="left"/>
+      <w:pPr>
+        <w:ind w:left="5760" w:hanging="360"/>
+      </w:pPr>
+      <w:rPr>
+        <w:rFonts w:ascii="Symbol" w:hAnsi="Symbol" w:hint="default"/>
+      </w:rPr>
+    </w:lvl>
+    <w:lvl w:ilvl="7" w:tplc="04090003" w:tentative="1">
+      <w:start w:val="1"/>
+      <w:numFmt w:val="bullet"/>
+      <w:lvlText w:val="o"/>
+      <w:lvlJc w:val="left"/>
+      <w:pPr>
+        <w:ind w:left="6480" w:hanging="360"/>
+      </w:pPr>
+      <w:rPr>
+        <w:rFonts w:ascii="Courier New" w:hAnsi="Courier New" w:cs="Courier New" w:hint="default"/>
+      </w:rPr>
+    </w:lvl>
+    <w:lvl w:ilvl="8" w:tplc="04090005" w:tentative="1">
+      <w:start w:val="1"/>
+      <w:numFmt w:val="bullet"/>
+      <w:lvlText w:val=""/>
+      <w:lvlJc w:val="left"/>
+      <w:pPr>
+        <w:ind w:left="7200" w:hanging="360"/>
+      </w:pPr>
+      <w:rPr>
+        <w:rFonts w:ascii="Wingdings" w:hAnsi="Wingdings" w:hint="default"/>
+      </w:rPr>
+    </w:lvl>
+  </w:abstractNum>
   <w:num w:numId="1">
     <w:abstractNumId w:val="0"/>
+  </w:num>
+  <w:num w:numId="2">
+    <w:abstractNumId w:val="1"/>
   </w:num>
 </w:numbering>
 </file>
